--- a/Настройка сайта.docx
+++ b/Настройка сайта.docx
@@ -8,8 +8,6 @@
         <w:ind w:firstLine="709"/>
         <w:jc w:val="both"/>
       </w:pPr>
-      <w:bookmarkStart w:id="0" w:name="_GoBack"/>
-      <w:bookmarkEnd w:id="0"/>
       <w:r>
         <w:t>Здравствуйте!</w:t>
       </w:r>
@@ -201,165 +199,6 @@
     <w:p>
       <w:pPr>
         <w:spacing w:after="0"/>
-        <w:ind w:firstLine="709"/>
-      </w:pPr>
-      <w:r>
-        <w:tab/>
-      </w:r>
-      <w:r>
-        <w:t xml:space="preserve">Установите и активируйте плагин </w:t>
-      </w:r>
-      <w:r>
-        <w:t xml:space="preserve">Advanced </w:t>
-      </w:r>
-      <w:proofErr w:type="spellStart"/>
-      <w:r>
-        <w:t>Custom</w:t>
-      </w:r>
-      <w:proofErr w:type="spellEnd"/>
-      <w:r>
-        <w:t xml:space="preserve"> Fields</w:t>
-      </w:r>
-      <w:r>
-        <w:t xml:space="preserve"> </w:t>
-      </w:r>
-      <w:proofErr w:type="gramStart"/>
-      <w:r>
-        <w:t>( в</w:t>
-      </w:r>
-      <w:proofErr w:type="gramEnd"/>
-      <w:r>
-        <w:t xml:space="preserve"> нашем случае это версия 6.2.4) Он нужен нам для более простой настройки темы.</w:t>
-      </w:r>
-    </w:p>
-    <w:p>
-      <w:pPr>
-        <w:spacing w:after="0"/>
-        <w:ind w:firstLine="709"/>
-      </w:pPr>
-      <w:r>
-        <w:t>Перейдите в раздел Инструменты.</w:t>
-      </w:r>
-    </w:p>
-    <w:p>
-      <w:pPr>
-        <w:spacing w:after="0"/>
-        <w:ind w:firstLine="709"/>
-      </w:pPr>
-      <w:r>
-        <w:t xml:space="preserve">Во вкладке Импорт выберите наш файл в формате </w:t>
-      </w:r>
-      <w:proofErr w:type="spellStart"/>
-      <w:proofErr w:type="gramStart"/>
-      <w:r>
-        <w:rPr>
-          <w:lang w:val="en-US"/>
-        </w:rPr>
-        <w:t>json</w:t>
-      </w:r>
-      <w:proofErr w:type="spellEnd"/>
-      <w:r>
-        <w:t xml:space="preserve"> </w:t>
-      </w:r>
-      <w:r>
-        <w:t xml:space="preserve"> и</w:t>
-      </w:r>
-      <w:proofErr w:type="gramEnd"/>
-      <w:r>
-        <w:t xml:space="preserve"> нажмите Импорт.  Дождитесь положительного сообщения.</w:t>
-      </w:r>
-    </w:p>
-    <w:p>
-      <w:pPr>
-        <w:spacing w:after="0"/>
-        <w:ind w:firstLine="709"/>
-      </w:pPr>
-    </w:p>
-    <w:p>
-      <w:pPr>
-        <w:spacing w:after="0"/>
-        <w:jc w:val="center"/>
-      </w:pPr>
-      <w:r>
-        <w:rPr>
-          <w:noProof/>
-          <w14:ligatures w14:val="standardContextual"/>
-        </w:rPr>
-        <w:drawing>
-          <wp:inline distT="0" distB="0" distL="0" distR="0" wp14:anchorId="118444D6" wp14:editId="1A517759">
-            <wp:extent cx="5939790" cy="1340485"/>
-            <wp:effectExtent l="0" t="0" r="3810" b="0"/>
-            <wp:docPr id="1110938088" name="Рисунок 1"/>
-            <wp:cNvGraphicFramePr>
-              <a:graphicFrameLocks xmlns:a="http://schemas.openxmlformats.org/drawingml/2006/main" noChangeAspect="1"/>
-            </wp:cNvGraphicFramePr>
-            <a:graphic xmlns:a="http://schemas.openxmlformats.org/drawingml/2006/main">
-              <a:graphicData uri="http://schemas.openxmlformats.org/drawingml/2006/picture">
-                <pic:pic xmlns:pic="http://schemas.openxmlformats.org/drawingml/2006/picture">
-                  <pic:nvPicPr>
-                    <pic:cNvPr id="1110938088" name=""/>
-                    <pic:cNvPicPr/>
-                  </pic:nvPicPr>
-                  <pic:blipFill>
-                    <a:blip r:embed="rId6"/>
-                    <a:stretch>
-                      <a:fillRect/>
-                    </a:stretch>
-                  </pic:blipFill>
-                  <pic:spPr>
-                    <a:xfrm>
-                      <a:off x="0" y="0"/>
-                      <a:ext cx="5939790" cy="1340485"/>
-                    </a:xfrm>
-                    <a:prstGeom prst="rect">
-                      <a:avLst/>
-                    </a:prstGeom>
-                  </pic:spPr>
-                </pic:pic>
-              </a:graphicData>
-            </a:graphic>
-          </wp:inline>
-        </w:drawing>
-      </w:r>
-    </w:p>
-    <w:p>
-      <w:pPr>
-        <w:spacing w:after="0"/>
-      </w:pPr>
-    </w:p>
-    <w:p>
-      <w:pPr>
-        <w:spacing w:after="0"/>
-        <w:ind w:firstLine="708"/>
-      </w:pPr>
-      <w:r>
-        <w:t>Откройте созданную ранее</w:t>
-      </w:r>
-      <w:r>
-        <w:t xml:space="preserve"> страницу. Внизу должны быть поля для настройки. </w:t>
-      </w:r>
-      <w:r>
-        <w:t xml:space="preserve">Заполните их данными. Если полей нет, проверьте настройки группы полей в плагине </w:t>
-      </w:r>
-      <w:r>
-        <w:rPr>
-          <w:lang w:val="en-US"/>
-        </w:rPr>
-        <w:t>ACF</w:t>
-      </w:r>
-      <w:r>
-        <w:t xml:space="preserve"> </w:t>
-      </w:r>
-      <w:r>
-        <w:t>и сохраните</w:t>
-      </w:r>
-      <w:r>
-        <w:t>.</w:t>
-      </w:r>
-    </w:p>
-    <w:p>
-      <w:pPr>
-        <w:spacing w:after="0"/>
         <w:ind w:firstLine="708"/>
       </w:pPr>
     </w:p>
@@ -389,7 +228,7 @@
                     <pic:cNvPicPr/>
                   </pic:nvPicPr>
                   <pic:blipFill>
-                    <a:blip r:embed="rId7"/>
+                    <a:blip r:embed="rId6"/>
                     <a:stretch>
                       <a:fillRect/>
                     </a:stretch>
@@ -420,18 +259,77 @@
       <w:pPr>
         <w:spacing w:after="0"/>
       </w:pPr>
-      <w:r>
-        <w:t>Настройки группы для главной страницы должны быть такими.</w:t>
-      </w:r>
-    </w:p>
-    <w:p>
-      <w:pPr>
-        <w:spacing w:after="0"/>
-      </w:pPr>
-    </w:p>
-    <w:p>
-      <w:pPr>
-        <w:spacing w:after="0"/>
+    </w:p>
+    <w:p>
+      <w:pPr>
+        <w:spacing w:after="0"/>
+      </w:pPr>
+    </w:p>
+    <w:p>
+      <w:pPr>
+        <w:spacing w:after="0"/>
+      </w:pPr>
+      <w:r>
+        <w:t xml:space="preserve">Далее переходим к настройке темы. </w:t>
+      </w:r>
+      <w:r>
+        <w:t>Откройте пункт меню Внешний вид-</w:t>
+      </w:r>
+      <w:r>
+        <w:t>&gt;</w:t>
+      </w:r>
+      <w:r>
+        <w:t xml:space="preserve"> Настроить. На открывшейся странице выберите пункт</w:t>
+      </w:r>
+      <w:r>
+        <w:t xml:space="preserve"> </w:t>
+      </w:r>
+      <w:r>
+        <w:t>Н</w:t>
+      </w:r>
+      <w:r>
+        <w:t>астройк</w:t>
+      </w:r>
+      <w:r>
+        <w:t>и</w:t>
+      </w:r>
+      <w:r>
+        <w:t xml:space="preserve"> главной </w:t>
+      </w:r>
+      <w:proofErr w:type="gramStart"/>
+      <w:r>
+        <w:t xml:space="preserve">страницы </w:t>
+      </w:r>
+      <w:r>
+        <w:t xml:space="preserve"> и</w:t>
+      </w:r>
+      <w:proofErr w:type="gramEnd"/>
+      <w:r>
+        <w:t xml:space="preserve"> </w:t>
+      </w:r>
+      <w:r>
+        <w:t xml:space="preserve">выберите отображение статической страницы и созданную нами страницу </w:t>
+      </w:r>
+      <w:r>
+        <w:rPr>
+          <w:lang w:val="en-US"/>
+        </w:rPr>
+        <w:t>Home</w:t>
+      </w:r>
+      <w:r>
+        <w:t>.</w:t>
+      </w:r>
+    </w:p>
+    <w:p>
+      <w:pPr>
+        <w:spacing w:after="0"/>
+        <w:ind w:firstLine="708"/>
+      </w:pPr>
+    </w:p>
+    <w:p>
+      <w:pPr>
+        <w:spacing w:after="0"/>
+        <w:jc w:val="center"/>
       </w:pPr>
       <w:r>
         <w:rPr>
@@ -439,10 +337,10 @@
           <w14:ligatures w14:val="standardContextual"/>
         </w:rPr>
         <w:drawing>
-          <wp:inline distT="0" distB="0" distL="0" distR="0" wp14:anchorId="7C09FDF0" wp14:editId="4C16E363">
-            <wp:extent cx="5939790" cy="3073400"/>
-            <wp:effectExtent l="0" t="0" r="3810" b="0"/>
-            <wp:docPr id="420150003" name="Рисунок 1"/>
+          <wp:inline distT="0" distB="0" distL="0" distR="0" wp14:anchorId="40B3662B" wp14:editId="3D635C9C">
+            <wp:extent cx="3514725" cy="3095625"/>
+            <wp:effectExtent l="0" t="0" r="9525" b="9525"/>
+            <wp:docPr id="682997936" name="Рисунок 1"/>
             <wp:cNvGraphicFramePr>
               <a:graphicFrameLocks xmlns:a="http://schemas.openxmlformats.org/drawingml/2006/main" noChangeAspect="1"/>
             </wp:cNvGraphicFramePr>
@@ -450,11 +348,11 @@
               <a:graphicData uri="http://schemas.openxmlformats.org/drawingml/2006/picture">
                 <pic:pic xmlns:pic="http://schemas.openxmlformats.org/drawingml/2006/picture">
                   <pic:nvPicPr>
-                    <pic:cNvPr id="420150003" name=""/>
+                    <pic:cNvPr id="682997936" name=""/>
                     <pic:cNvPicPr/>
                   </pic:nvPicPr>
                   <pic:blipFill>
-                    <a:blip r:embed="rId8"/>
+                    <a:blip r:embed="rId7"/>
                     <a:stretch>
                       <a:fillRect/>
                     </a:stretch>
@@ -462,7 +360,7 @@
                   <pic:spPr>
                     <a:xfrm>
                       <a:off x="0" y="0"/>
-                      <a:ext cx="5939790" cy="3073400"/>
+                      <a:ext cx="3514725" cy="3095625"/>
                     </a:xfrm>
                     <a:prstGeom prst="rect">
                       <a:avLst/>
@@ -484,19 +382,11 @@
       <w:pPr>
         <w:spacing w:after="0"/>
       </w:pPr>
-    </w:p>
-    <w:p>
-      <w:pPr>
-        <w:spacing w:after="0"/>
-      </w:pPr>
-      <w:r>
-        <w:t>Далее переходим к настройке темы. Откройте пункт меню Внешний вид-</w:t>
-      </w:r>
-      <w:r>
-        <w:t>&gt;</w:t>
-      </w:r>
-      <w:r>
-        <w:t xml:space="preserve"> Настроить. На открывшейся странице выберите пункт Свойства сайта.</w:t>
+      <w:r>
+        <w:t xml:space="preserve">Вернитесь назад и выберите пункт </w:t>
+      </w:r>
+      <w:r>
+        <w:t>Свойства сайта.</w:t>
       </w:r>
     </w:p>
     <w:p>
@@ -522,11 +412,10 @@
           <w:noProof/>
           <w14:ligatures w14:val="standardContextual"/>
         </w:rPr>
-        <w:lastRenderedPageBreak/>
         <w:drawing>
-          <wp:inline distT="0" distB="0" distL="0" distR="0" wp14:anchorId="7F8ED5DB" wp14:editId="25AF3A7B">
-            <wp:extent cx="4914900" cy="5705475"/>
-            <wp:effectExtent l="0" t="0" r="0" b="9525"/>
+          <wp:inline distT="0" distB="0" distL="0" distR="0" wp14:anchorId="7F8ED5DB" wp14:editId="3957A458">
+            <wp:extent cx="4244340" cy="3842937"/>
+            <wp:effectExtent l="0" t="0" r="3810" b="5715"/>
             <wp:docPr id="1864226463" name="Рисунок 1"/>
             <wp:cNvGraphicFramePr>
               <a:graphicFrameLocks xmlns:a="http://schemas.openxmlformats.org/drawingml/2006/main" noChangeAspect="1"/>
@@ -538,20 +427,27 @@
                     <pic:cNvPr id="1864226463" name=""/>
                     <pic:cNvPicPr/>
                   </pic:nvPicPr>
-                  <pic:blipFill>
-                    <a:blip r:embed="rId9"/>
-                    <a:stretch>
-                      <a:fillRect/>
-                    </a:stretch>
+                  <pic:blipFill rotWithShape="1">
+                    <a:blip r:embed="rId8"/>
+                    <a:srcRect b="22003"/>
+                    <a:stretch/>
                   </pic:blipFill>
-                  <pic:spPr>
+                  <pic:spPr bwMode="auto">
                     <a:xfrm>
                       <a:off x="0" y="0"/>
-                      <a:ext cx="4914900" cy="5705475"/>
+                      <a:ext cx="4251408" cy="3849337"/>
                     </a:xfrm>
                     <a:prstGeom prst="rect">
                       <a:avLst/>
                     </a:prstGeom>
+                    <a:ln>
+                      <a:noFill/>
+                    </a:ln>
+                    <a:extLst>
+                      <a:ext uri="{53640926-AAD7-44D8-BBD7-CCE9431645EC}">
+                        <a14:shadowObscured xmlns:a14="http://schemas.microsoft.com/office/drawing/2010/main"/>
+                      </a:ext>
+                    </a:extLst>
                   </pic:spPr>
                 </pic:pic>
               </a:graphicData>
@@ -565,6 +461,7 @@
         <w:spacing w:after="0"/>
       </w:pPr>
       <w:r>
+        <w:lastRenderedPageBreak/>
         <w:tab/>
       </w:r>
     </w:p>
@@ -591,7 +488,6 @@
           <w:noProof/>
           <w14:ligatures w14:val="standardContextual"/>
         </w:rPr>
-        <w:lastRenderedPageBreak/>
         <w:drawing>
           <wp:inline distT="0" distB="0" distL="0" distR="0" wp14:anchorId="5C269AFE" wp14:editId="04EFEFE3">
             <wp:extent cx="2975610" cy="3516630"/>
@@ -608,7 +504,7 @@
                     <pic:cNvPicPr/>
                   </pic:nvPicPr>
                   <pic:blipFill>
-                    <a:blip r:embed="rId10"/>
+                    <a:blip r:embed="rId9"/>
                     <a:stretch>
                       <a:fillRect/>
                     </a:stretch>
@@ -640,23 +536,75 @@
         <w:spacing w:after="0"/>
         <w:ind w:firstLine="708"/>
       </w:pPr>
-      <w:r>
-        <w:t xml:space="preserve">В настройках главной страницы выберите отображение статической страницы и созданную нами страницу </w:t>
-      </w:r>
+    </w:p>
+    <w:p>
+      <w:pPr>
+        <w:spacing w:after="0"/>
+        <w:ind w:firstLine="708"/>
+      </w:pPr>
+      <w:r>
+        <w:t>Вернемся в админ-панель для продолжения настройки.</w:t>
+      </w:r>
+    </w:p>
+    <w:p>
+      <w:pPr>
+        <w:spacing w:after="0"/>
+        <w:ind w:firstLine="709"/>
+      </w:pPr>
+      <w:r>
+        <w:t xml:space="preserve">Установите и активируйте плагин </w:t>
+      </w:r>
+      <w:r>
+        <w:t xml:space="preserve">Advanced </w:t>
+      </w:r>
+      <w:proofErr w:type="spellStart"/>
+      <w:r>
+        <w:t>Custom</w:t>
+      </w:r>
+      <w:proofErr w:type="spellEnd"/>
+      <w:r>
+        <w:t xml:space="preserve"> Fields</w:t>
+      </w:r>
+      <w:r>
+        <w:t xml:space="preserve"> (в нашем случае это версия 6.2.4) Он нужен нам для более простой настройки темы.</w:t>
+      </w:r>
+    </w:p>
+    <w:p>
+      <w:pPr>
+        <w:spacing w:after="0"/>
+        <w:ind w:firstLine="709"/>
+      </w:pPr>
+      <w:r>
+        <w:t>Перейдите в раздел Инструменты.</w:t>
+      </w:r>
+    </w:p>
+    <w:p>
+      <w:pPr>
+        <w:spacing w:after="0"/>
+        <w:ind w:firstLine="709"/>
+      </w:pPr>
+      <w:r>
+        <w:t xml:space="preserve">Во вкладке Импорт выберите наш файл в формате </w:t>
+      </w:r>
+      <w:proofErr w:type="spellStart"/>
       <w:r>
         <w:rPr>
           <w:lang w:val="en-US"/>
         </w:rPr>
-        <w:t>Home</w:t>
-      </w:r>
-      <w:r>
-        <w:t>.</w:t>
-      </w:r>
-    </w:p>
-    <w:p>
-      <w:pPr>
-        <w:spacing w:after="0"/>
-        <w:ind w:firstLine="708"/>
+        <w:t>json</w:t>
+      </w:r>
+      <w:proofErr w:type="spellEnd"/>
+      <w:r>
+        <w:t xml:space="preserve"> </w:t>
+      </w:r>
+      <w:r>
+        <w:t>и нажмите Импорт.  Дождитесь положительного сообщения.</w:t>
+      </w:r>
+    </w:p>
+    <w:p>
+      <w:pPr>
+        <w:spacing w:after="0"/>
+        <w:ind w:firstLine="709"/>
       </w:pPr>
     </w:p>
     <w:p>
@@ -670,10 +618,10 @@
           <w14:ligatures w14:val="standardContextual"/>
         </w:rPr>
         <w:drawing>
-          <wp:inline distT="0" distB="0" distL="0" distR="0" wp14:anchorId="6E0EA033" wp14:editId="4224ADA7">
-            <wp:extent cx="3514725" cy="3095625"/>
-            <wp:effectExtent l="0" t="0" r="9525" b="9525"/>
-            <wp:docPr id="682997936" name="Рисунок 1"/>
+          <wp:inline distT="0" distB="0" distL="0" distR="0" wp14:anchorId="25C0AC6C" wp14:editId="6BA36873">
+            <wp:extent cx="5939790" cy="1340485"/>
+            <wp:effectExtent l="0" t="0" r="3810" b="0"/>
+            <wp:docPr id="1110938088" name="Рисунок 1"/>
             <wp:cNvGraphicFramePr>
               <a:graphicFrameLocks xmlns:a="http://schemas.openxmlformats.org/drawingml/2006/main" noChangeAspect="1"/>
             </wp:cNvGraphicFramePr>
@@ -681,7 +629,87 @@
               <a:graphicData uri="http://schemas.openxmlformats.org/drawingml/2006/picture">
                 <pic:pic xmlns:pic="http://schemas.openxmlformats.org/drawingml/2006/picture">
                   <pic:nvPicPr>
-                    <pic:cNvPr id="682997936" name=""/>
+                    <pic:cNvPr id="1110938088" name=""/>
+                    <pic:cNvPicPr/>
+                  </pic:nvPicPr>
+                  <pic:blipFill>
+                    <a:blip r:embed="rId10"/>
+                    <a:stretch>
+                      <a:fillRect/>
+                    </a:stretch>
+                  </pic:blipFill>
+                  <pic:spPr>
+                    <a:xfrm>
+                      <a:off x="0" y="0"/>
+                      <a:ext cx="5939790" cy="1340485"/>
+                    </a:xfrm>
+                    <a:prstGeom prst="rect">
+                      <a:avLst/>
+                    </a:prstGeom>
+                  </pic:spPr>
+                </pic:pic>
+              </a:graphicData>
+            </a:graphic>
+          </wp:inline>
+        </w:drawing>
+      </w:r>
+    </w:p>
+    <w:p>
+      <w:pPr>
+        <w:spacing w:after="0"/>
+      </w:pPr>
+    </w:p>
+    <w:p>
+      <w:pPr>
+        <w:spacing w:after="0"/>
+        <w:ind w:firstLine="708"/>
+      </w:pPr>
+      <w:r>
+        <w:t xml:space="preserve">Откройте созданную ранее страницу. Внизу должны быть поля для настройки. Заполните их данными. Если полей нет, проверьте настройки группы полей в плагине </w:t>
+      </w:r>
+      <w:r>
+        <w:rPr>
+          <w:lang w:val="en-US"/>
+        </w:rPr>
+        <w:t>ACF</w:t>
+      </w:r>
+      <w:r>
+        <w:t xml:space="preserve"> </w:t>
+      </w:r>
+      <w:r>
+        <w:t xml:space="preserve">(Должен быть выбран тип страницы = главная) </w:t>
+      </w:r>
+      <w:r>
+        <w:t>и сохраните</w:t>
+      </w:r>
+      <w:r>
+        <w:t>.</w:t>
+      </w:r>
+    </w:p>
+    <w:p>
+      <w:pPr>
+        <w:spacing w:after="0"/>
+        <w:jc w:val="center"/>
+      </w:pPr>
+      <w:r>
+        <w:rPr>
+          <w:noProof/>
+          <w14:ligatures w14:val="standardContextual"/>
+        </w:rPr>
+        <w:lastRenderedPageBreak/>
+        <w:drawing>
+          <wp:inline distT="0" distB="0" distL="0" distR="0" wp14:anchorId="0F5044C5" wp14:editId="0F78D9C7">
+            <wp:extent cx="5337810" cy="1306206"/>
+            <wp:effectExtent l="0" t="0" r="0" b="8255"/>
+            <wp:docPr id="2023230558" name="Рисунок 1"/>
+            <wp:cNvGraphicFramePr>
+              <a:graphicFrameLocks xmlns:a="http://schemas.openxmlformats.org/drawingml/2006/main" noChangeAspect="1"/>
+            </wp:cNvGraphicFramePr>
+            <a:graphic xmlns:a="http://schemas.openxmlformats.org/drawingml/2006/main">
+              <a:graphicData uri="http://schemas.openxmlformats.org/drawingml/2006/picture">
+                <pic:pic xmlns:pic="http://schemas.openxmlformats.org/drawingml/2006/picture">
+                  <pic:nvPicPr>
+                    <pic:cNvPr id="2023230558" name=""/>
                     <pic:cNvPicPr/>
                   </pic:nvPicPr>
                   <pic:blipFill>
@@ -693,7 +721,7 @@
                   <pic:spPr>
                     <a:xfrm>
                       <a:off x="0" y="0"/>
-                      <a:ext cx="3514725" cy="3095625"/>
+                      <a:ext cx="5352812" cy="1309877"/>
                     </a:xfrm>
                     <a:prstGeom prst="rect">
                       <a:avLst/>
@@ -717,9 +745,6 @@
         <w:spacing w:after="0"/>
       </w:pPr>
       <w:r>
-        <w:rPr>
-          <w:lang w:val="en-US"/>
-        </w:rPr>
         <w:tab/>
       </w:r>
       <w:r>
@@ -770,7 +795,6 @@
           <w:noProof/>
           <w14:ligatures w14:val="standardContextual"/>
         </w:rPr>
-        <w:lastRenderedPageBreak/>
         <w:drawing>
           <wp:inline distT="0" distB="0" distL="0" distR="0" wp14:anchorId="66EA6DC7" wp14:editId="138D5AD6">
             <wp:extent cx="5939790" cy="2747645"/>
